--- a/智慧龙华地名地址服务设计书.docx
+++ b/智慧龙华地名地址服务设计书.docx
@@ -30,7 +30,13 @@
       </w:r>
       <w:proofErr w:type="spellStart"/>
       <w:r>
-        <w:t>Lonhhua</w:t>
+        <w:t>Lon</w:t>
+      </w:r>
+      <w:r>
+        <w:t>g</w:t>
+      </w:r>
+      <w:r>
+        <w:t>hhua</w:t>
       </w:r>
       <w:proofErr w:type="spellEnd"/>
     </w:p>
@@ -350,19 +356,11 @@
         <w:rPr>
           <w:rFonts w:hint="eastAsia"/>
         </w:rPr>
-        <w:t>插件：</w:t>
-      </w:r>
-      <w:proofErr w:type="spellStart"/>
-      <w:r>
-        <w:rPr>
-          <w:rFonts w:hint="eastAsia"/>
-        </w:rPr>
-        <w:t>O</w:t>
+        <w:t>插件：O</w:t>
       </w:r>
       <w:r>
         <w:t>SGi</w:t>
       </w:r>
-      <w:proofErr w:type="spellEnd"/>
       <w:r>
         <w:rPr>
           <w:rFonts w:hint="eastAsia"/>
@@ -669,8 +667,13 @@
               <w:t>g</w:t>
             </w:r>
             <w:r>
-              <w:t>r-service</w:t>
+              <w:t>r-</w:t>
             </w:r>
+            <w:bookmarkStart w:id="0" w:name="_GoBack"/>
+            <w:r>
+              <w:t>service</w:t>
+            </w:r>
+            <w:bookmarkEnd w:id="0"/>
           </w:p>
         </w:tc>
         <w:tc>
@@ -1089,11 +1092,6 @@
             <w:tcW w:w="0" w:type="auto"/>
           </w:tcPr>
           <w:p>
-            <w:pPr>
-              <w:rPr>
-                <w:rFonts w:hint="eastAsia"/>
-              </w:rPr>
-            </w:pPr>
             <w:proofErr w:type="gramStart"/>
             <w:r>
               <w:rPr>
@@ -1109,11 +1107,6 @@
             <w:tcW w:w="0" w:type="auto"/>
           </w:tcPr>
           <w:p>
-            <w:pPr>
-              <w:rPr>
-                <w:rFonts w:hint="eastAsia"/>
-              </w:rPr>
-            </w:pPr>
             <w:r>
               <w:rPr>
                 <w:rFonts w:hint="eastAsia"/>
@@ -1121,10 +1114,7 @@
               <w:t>g</w:t>
             </w:r>
             <w:r>
-              <w:t>r-</w:t>
-            </w:r>
-            <w:r>
-              <w:t>community</w:t>
+              <w:t>r-community</w:t>
             </w:r>
           </w:p>
         </w:tc>
@@ -1191,9 +1181,6 @@
     <w:p>
       <w:pPr>
         <w:ind w:leftChars="200" w:left="420"/>
-        <w:rPr>
-          <w:rFonts w:hint="eastAsia"/>
-        </w:rPr>
       </w:pPr>
       <w:r>
         <w:rPr>
@@ -1407,7 +1394,7 @@
           <v:shape id="_x0000_i1025" type="#_x0000_t75" style="width:414.8pt;height:223pt" o:ole="">
             <v:imagedata r:id="rId5" o:title=""/>
           </v:shape>
-          <o:OLEObject Type="Embed" ProgID="Visio.Drawing.15" ShapeID="_x0000_i1025" DrawAspect="Content" ObjectID="_1612937836" r:id="rId6"/>
+          <o:OLEObject Type="Embed" ProgID="Visio.Drawing.15" ShapeID="_x0000_i1025" DrawAspect="Content" ObjectID="_1612942643" r:id="rId6"/>
         </w:object>
       </w:r>
     </w:p>
@@ -1427,16 +1414,8 @@
         </w:rPr>
         <w:t>后期再考虑。</w:t>
       </w:r>
-      <w:bookmarkStart w:id="0" w:name="_GoBack"/>
-      <w:bookmarkEnd w:id="0"/>
-    </w:p>
-    <w:p>
-      <w:pPr>
-        <w:rPr>
-          <w:rFonts w:hint="eastAsia"/>
-        </w:rPr>
-      </w:pPr>
-    </w:p>
+    </w:p>
+    <w:p/>
     <w:p>
       <w:r>
         <w:rPr>
